--- a/files/8.docx
+++ b/files/8.docx
@@ -1020,7 +1020,7 @@
             </w:rPr>
             <w:fldChar w:fldCharType="separate"/>
           </w:r>
-          <w:hyperlink w:anchor="_Toc118386350" w:history="1">
+          <w:hyperlink w:anchor="_Toc118408613" w:history="1">
             <w:r>
               <w:rPr>
                 <w:rStyle w:val="aa"/>
@@ -1056,7 +1056,7 @@
                 <w:sz w:val="28"/>
                 <w:szCs w:val="28"/>
               </w:rPr>
-              <w:instrText xml:space="preserve"> PAGEREF _Toc118386350 \h </w:instrText>
+              <w:instrText xml:space="preserve"> PAGEREF _Toc118408613 \h </w:instrText>
             </w:r>
             <w:r>
               <w:rPr>
@@ -1109,7 +1109,7 @@
               <w:lang w:val="en-US"/>
             </w:rPr>
           </w:pPr>
-          <w:hyperlink w:anchor="_Toc118386351" w:history="1">
+          <w:hyperlink w:anchor="_Toc118408614" w:history="1">
             <w:r>
               <w:rPr>
                 <w:rStyle w:val="aa"/>
@@ -1145,7 +1145,7 @@
                 <w:sz w:val="28"/>
                 <w:szCs w:val="28"/>
               </w:rPr>
-              <w:instrText xml:space="preserve"> PAGEREF _Toc118386351 \h </w:instrText>
+              <w:instrText xml:space="preserve"> PAGEREF _Toc118408614 \h </w:instrText>
             </w:r>
             <w:r>
               <w:rPr>
@@ -1198,7 +1198,7 @@
               <w:lang w:val="en-US"/>
             </w:rPr>
           </w:pPr>
-          <w:hyperlink w:anchor="_Toc118386352" w:history="1">
+          <w:hyperlink w:anchor="_Toc118408615" w:history="1">
             <w:r>
               <w:rPr>
                 <w:rStyle w:val="aa"/>
@@ -1234,7 +1234,7 @@
                 <w:sz w:val="28"/>
                 <w:szCs w:val="28"/>
               </w:rPr>
-              <w:instrText xml:space="preserve"> PAGEREF _Toc118386352 \h </w:instrText>
+              <w:instrText xml:space="preserve"> PAGEREF _Toc118408615 \h </w:instrText>
             </w:r>
             <w:r>
               <w:rPr>
@@ -1287,7 +1287,7 @@
               <w:lang w:val="en-US"/>
             </w:rPr>
           </w:pPr>
-          <w:hyperlink w:anchor="_Toc118386353" w:history="1">
+          <w:hyperlink w:anchor="_Toc118408616" w:history="1">
             <w:r>
               <w:rPr>
                 <w:rStyle w:val="aa"/>
@@ -1296,7 +1296,7 @@
                 <w:sz w:val="28"/>
                 <w:szCs w:val="28"/>
               </w:rPr>
-              <w:t>2.2 Схемы, реализующие логическую функцию на дешифраторах</w:t>
+              <w:t>2.2 Схемы, реализующие логическую функцию на мультиплексорах</w:t>
             </w:r>
             <w:r>
               <w:rPr>
@@ -1323,7 +1323,7 @@
                 <w:sz w:val="28"/>
                 <w:szCs w:val="28"/>
               </w:rPr>
-              <w:instrText xml:space="preserve"> PAGEREF _Toc118386353 \h </w:instrText>
+              <w:instrText xml:space="preserve"> PAGEREF _Toc118408616 \h </w:instrText>
             </w:r>
             <w:r>
               <w:rPr>
@@ -1376,7 +1376,7 @@
               <w:lang w:val="en-US"/>
             </w:rPr>
           </w:pPr>
-          <w:hyperlink w:anchor="_Toc118386354" w:history="1">
+          <w:hyperlink w:anchor="_Toc118408617" w:history="1">
             <w:r>
               <w:rPr>
                 <w:rStyle w:val="aa"/>
@@ -1412,7 +1412,7 @@
                 <w:sz w:val="28"/>
                 <w:szCs w:val="28"/>
               </w:rPr>
-              <w:instrText xml:space="preserve"> PAGEREF _Toc118386354 \h </w:instrText>
+              <w:instrText xml:space="preserve"> PAGEREF _Toc118408617 \h </w:instrText>
             </w:r>
             <w:r>
               <w:rPr>
@@ -1438,7 +1438,7 @@
                 <w:sz w:val="28"/>
                 <w:szCs w:val="28"/>
               </w:rPr>
-              <w:t>7</w:t>
+              <w:t>10</w:t>
             </w:r>
             <w:r>
               <w:rPr>
@@ -1465,7 +1465,7 @@
               <w:lang w:val="en-US"/>
             </w:rPr>
           </w:pPr>
-          <w:hyperlink w:anchor="_Toc118386355" w:history="1">
+          <w:hyperlink w:anchor="_Toc118408618" w:history="1">
             <w:r>
               <w:rPr>
                 <w:rStyle w:val="aa"/>
@@ -1501,7 +1501,7 @@
                 <w:sz w:val="28"/>
                 <w:szCs w:val="28"/>
               </w:rPr>
-              <w:instrText xml:space="preserve"> PAGEREF _Toc118386355 \h </w:instrText>
+              <w:instrText xml:space="preserve"> PAGEREF _Toc118408618 \h </w:instrText>
             </w:r>
             <w:r>
               <w:rPr>
@@ -1527,7 +1527,7 @@
                 <w:sz w:val="28"/>
                 <w:szCs w:val="28"/>
               </w:rPr>
-              <w:t>8</w:t>
+              <w:t>11</w:t>
             </w:r>
             <w:r>
               <w:rPr>
@@ -1571,7 +1571,7 @@
           <w:color w:val="auto"/>
         </w:rPr>
       </w:pPr>
-      <w:bookmarkStart w:id="5" w:name="_Toc118386350"/>
+      <w:bookmarkStart w:id="5" w:name="_Toc118408613"/>
       <w:r>
         <w:rPr>
           <w:color w:val="auto"/>
@@ -1652,7 +1652,7 @@
           <w:color w:val="auto"/>
         </w:rPr>
       </w:pPr>
-      <w:bookmarkStart w:id="6" w:name="_Toc118386351"/>
+      <w:bookmarkStart w:id="6" w:name="_Toc118408614"/>
       <w:r>
         <w:rPr>
           <w:color w:val="auto"/>
@@ -1667,7 +1667,7 @@
         <w:pStyle w:val="22"/>
         <w:outlineLvl w:val="1"/>
       </w:pPr>
-      <w:bookmarkStart w:id="7" w:name="_Toc118386352"/>
+      <w:bookmarkStart w:id="7" w:name="_Toc118408615"/>
       <w:r>
         <w:t>2.1 Таблица истинности</w:t>
       </w:r>
@@ -4329,17 +4329,17 @@
         <w:pStyle w:val="22"/>
         <w:outlineLvl w:val="1"/>
       </w:pPr>
-      <w:bookmarkStart w:id="9" w:name="_Toc118386353"/>
+      <w:bookmarkStart w:id="9" w:name="_Toc118408616"/>
       <w:r>
         <w:t>2.2</w:t>
       </w:r>
       <w:r>
         <w:t xml:space="preserve"> </w:t>
       </w:r>
+      <w:r>
+        <w:t>Схемы, реализующие логическую функцию на мультиплексорах</w:t>
+      </w:r>
       <w:bookmarkEnd w:id="9"/>
-      <w:r>
-        <w:t>Схемы, реализующие логическую функцию на мультиплексорах</w:t>
-      </w:r>
     </w:p>
     <w:p>
       <w:pPr>
@@ -5746,10 +5746,7 @@
         <w:pStyle w:val="31"/>
       </w:pPr>
       <w:r>
-        <w:t>Теперь, рассматривая переменную d наравне с константами 0 и 1 в качестве сигналов для информационных входов мультиплексора 8-1, можно по аналогии с предыдущим случаем выполнить реализацию требуемой функции.</w:t>
-      </w:r>
-      <w:r>
-        <w:t xml:space="preserve"> </w:t>
+        <w:t xml:space="preserve">Теперь, рассматривая переменную d наравне с константами 0 и 1 в качестве сигналов для информационных входов мультиплексора 8-1, можно по аналогии с предыдущим случаем выполнить реализацию требуемой функции. </w:t>
       </w:r>
     </w:p>
     <w:p>
@@ -6141,7 +6138,7 @@
       <w:pPr>
         <w:pStyle w:val="11"/>
       </w:pPr>
-      <w:bookmarkStart w:id="12" w:name="_Toc118386354"/>
+      <w:bookmarkStart w:id="12" w:name="_Toc118408617"/>
       <w:r>
         <w:lastRenderedPageBreak/>
         <w:t>3 ВЫВОДЫ</w:t>
@@ -6160,7 +6157,7 @@
       <w:pPr>
         <w:pStyle w:val="11"/>
       </w:pPr>
-      <w:bookmarkStart w:id="13" w:name="_Toc118386355"/>
+      <w:bookmarkStart w:id="13" w:name="_Toc118408618"/>
       <w:r>
         <w:lastRenderedPageBreak/>
         <w:t>4 СПИСОК ИСПОЛЬЗОВАННОЙ ЛИТЕРАТУРЫ</w:t>

--- a/files/8.docx
+++ b/files/8.docx
@@ -680,7 +680,6 @@
           <w:szCs w:val="28"/>
         </w:rPr>
       </w:pPr>
-      <w:proofErr w:type="gramStart"/>
       <w:r>
         <w:rPr>
           <w:sz w:val="28"/>
@@ -693,15 +692,7 @@
           <w:sz w:val="28"/>
           <w:szCs w:val="28"/>
         </w:rPr>
-        <w:t xml:space="preserve">   </w:t>
-      </w:r>
-      <w:proofErr w:type="gramEnd"/>
-      <w:r>
-        <w:rPr>
-          <w:sz w:val="28"/>
-          <w:szCs w:val="28"/>
-        </w:rPr>
-        <w:t xml:space="preserve">                                                                                                  </w:t>
+        <w:t xml:space="preserve">                                                                                                     </w:t>
       </w:r>
       <w:r>
         <w:rPr>
@@ -794,23 +785,7 @@
           <w:szCs w:val="24"/>
         </w:rPr>
         <w:tab/>
-        <w:t>«_</w:t>
-      </w:r>
-      <w:proofErr w:type="gramStart"/>
-      <w:r>
-        <w:rPr>
-          <w:sz w:val="24"/>
-          <w:szCs w:val="24"/>
-        </w:rPr>
-        <w:t>_»_</w:t>
-      </w:r>
-      <w:proofErr w:type="gramEnd"/>
-      <w:r>
-        <w:rPr>
-          <w:sz w:val="24"/>
-          <w:szCs w:val="24"/>
-        </w:rPr>
-        <w:t>______ 2022 г.</w:t>
+        <w:t>«__»_______ 2022 г.</w:t>
       </w:r>
     </w:p>
     <w:p>
@@ -853,23 +828,7 @@
           <w:szCs w:val="24"/>
         </w:rPr>
         <w:tab/>
-        <w:t>«_</w:t>
-      </w:r>
-      <w:proofErr w:type="gramStart"/>
-      <w:r>
-        <w:rPr>
-          <w:sz w:val="24"/>
-          <w:szCs w:val="24"/>
-        </w:rPr>
-        <w:t>_»_</w:t>
-      </w:r>
-      <w:proofErr w:type="gramEnd"/>
-      <w:r>
-        <w:rPr>
-          <w:sz w:val="24"/>
-          <w:szCs w:val="24"/>
-        </w:rPr>
-        <w:t>______ 2022 г.</w:t>
+        <w:t>«__»_______ 2022 г.</w:t>
       </w:r>
     </w:p>
     <w:p>
@@ -1686,20 +1645,7 @@
         <w:pStyle w:val="31"/>
       </w:pPr>
       <w:r>
-        <w:t>F(</w:t>
-      </w:r>
-      <w:proofErr w:type="spellStart"/>
-      <w:proofErr w:type="gramStart"/>
-      <w:r>
-        <w:t>a,b</w:t>
-      </w:r>
-      <w:proofErr w:type="gramEnd"/>
-      <w:r>
-        <w:t>,c,d</w:t>
-      </w:r>
-      <w:proofErr w:type="spellEnd"/>
-      <w:r>
-        <w:t xml:space="preserve">) = </w:t>
+        <w:t xml:space="preserve">F(a,b,c,d) = </w:t>
       </w:r>
       <w:bookmarkStart w:id="8" w:name="_Hlk116756583"/>
       <w:r>
@@ -4399,15 +4345,7 @@
         <w:pStyle w:val="31"/>
       </w:pPr>
       <w:r>
-        <w:t xml:space="preserve">Количество информационных входов мультиплексора соответствует количеству значений логической функции. Поэтому просто подадим значения функции на соответствующие входы. Для этого удобно воспользоваться логическими константами из раздела «Провода» библиотеки элементов </w:t>
-      </w:r>
-      <w:proofErr w:type="spellStart"/>
-      <w:r>
-        <w:t>Logisim</w:t>
-      </w:r>
-      <w:proofErr w:type="spellEnd"/>
-      <w:r>
-        <w:t>.</w:t>
+        <w:t>Количество информационных входов мультиплексора соответствует количеству значений логической функции. Поэтому просто подадим значения функции на соответствующие входы. Для этого удобно воспользоваться логическими константами из раздела «Провода» библиотеки элементов Logisim.</w:t>
       </w:r>
     </w:p>
     <w:p>
@@ -6160,9 +6098,12 @@
       <w:bookmarkStart w:id="13" w:name="_Toc118408618"/>
       <w:r>
         <w:lastRenderedPageBreak/>
-        <w:t>4 СПИСОК ИСПОЛЬЗОВАННОЙ ЛИТЕРАТУРЫ</w:t>
+        <w:t xml:space="preserve">4 </w:t>
       </w:r>
       <w:bookmarkEnd w:id="13"/>
+      <w:r>
+        <w:t>ИНФОРМАЦИОННЫЙ ИСТОЧНИК</w:t>
+      </w:r>
     </w:p>
     <w:p>
       <w:pPr>
@@ -6272,29 +6213,56 @@
         <w:docPartUnique/>
       </w:docPartObj>
     </w:sdtPr>
-    <w:sdtEndPr/>
+    <w:sdtEndPr>
+      <w:rPr>
+        <w:sz w:val="28"/>
+        <w:szCs w:val="28"/>
+      </w:rPr>
+    </w:sdtEndPr>
     <w:sdtContent>
       <w:p>
         <w:pPr>
           <w:pStyle w:val="a7"/>
           <w:jc w:val="center"/>
+          <w:rPr>
+            <w:sz w:val="28"/>
+            <w:szCs w:val="28"/>
+          </w:rPr>
         </w:pPr>
         <w:r>
+          <w:rPr>
+            <w:sz w:val="28"/>
+            <w:szCs w:val="28"/>
+          </w:rPr>
           <w:fldChar w:fldCharType="begin"/>
         </w:r>
         <w:r>
+          <w:rPr>
+            <w:sz w:val="28"/>
+            <w:szCs w:val="28"/>
+          </w:rPr>
           <w:instrText>PAGE   \* MERGEFORMAT</w:instrText>
         </w:r>
         <w:r>
+          <w:rPr>
+            <w:sz w:val="28"/>
+            <w:szCs w:val="28"/>
+          </w:rPr>
           <w:fldChar w:fldCharType="separate"/>
         </w:r>
         <w:r>
           <w:rPr>
             <w:noProof/>
+            <w:sz w:val="28"/>
+            <w:szCs w:val="28"/>
           </w:rPr>
           <w:t>4</w:t>
         </w:r>
         <w:r>
+          <w:rPr>
+            <w:sz w:val="28"/>
+            <w:szCs w:val="28"/>
+          </w:rPr>
           <w:fldChar w:fldCharType="end"/>
         </w:r>
       </w:p>
